--- a/tutorial in using.docx
+++ b/tutorial in using.docx
@@ -141,162 +141,29 @@
           <w:sz w:val="18"/>
           <w:szCs w:val="18"/>
         </w:rPr>
-        <w:t xml:space="preserve">Bug report: </w:t>
-      </w:r>
-    </w:p>
-    <w:p>
-      <w:pPr>
-        <w:pStyle w:val="ListParagraph"/>
-        <w:numPr>
-          <w:ilvl w:val="0"/>
-          <w:numId w:val="4"/>
-        </w:numPr>
-        <w:rPr>
-          <w:sz w:val="18"/>
-          <w:szCs w:val="18"/>
-        </w:rPr>
-      </w:pPr>
-      <w:r>
-        <w:rPr>
-          <w:sz w:val="18"/>
-          <w:szCs w:val="18"/>
-        </w:rPr>
-        <w:t xml:space="preserve">Graph manager </w:t>
-      </w:r>
-      <w:r>
-        <w:rPr>
-          <w:sz w:val="18"/>
-          <w:szCs w:val="18"/>
-        </w:rPr>
-        <w:t xml:space="preserve">-&gt; Add -&gt; Country, when country value is not accepted, no error is shown. And when error is fixed, multiple </w:t>
-      </w:r>
-      <w:proofErr w:type="gramStart"/>
-      <w:r>
-        <w:rPr>
-          <w:sz w:val="18"/>
-          <w:szCs w:val="18"/>
-        </w:rPr>
-        <w:t>graph</w:t>
-      </w:r>
-      <w:proofErr w:type="gramEnd"/>
-      <w:r>
-        <w:rPr>
-          <w:sz w:val="18"/>
-          <w:szCs w:val="18"/>
-        </w:rPr>
-        <w:t xml:space="preserve"> will be shown</w:t>
-      </w:r>
-    </w:p>
-    <w:p>
-      <w:pPr>
-        <w:pStyle w:val="ListParagraph"/>
-        <w:numPr>
-          <w:ilvl w:val="0"/>
-          <w:numId w:val="5"/>
-        </w:numPr>
-        <w:rPr>
-          <w:sz w:val="18"/>
-          <w:szCs w:val="18"/>
-        </w:rPr>
-      </w:pPr>
-      <w:r>
-        <w:rPr>
-          <w:sz w:val="18"/>
-          <w:szCs w:val="18"/>
-        </w:rPr>
-        <w:t xml:space="preserve">Solution </w:t>
-      </w:r>
-      <w:proofErr w:type="gramStart"/>
-      <w:r>
-        <w:rPr>
-          <w:sz w:val="18"/>
-          <w:szCs w:val="18"/>
-        </w:rPr>
-        <w:t>1 :</w:t>
-      </w:r>
-      <w:proofErr w:type="gramEnd"/>
-      <w:r>
-        <w:rPr>
-          <w:sz w:val="18"/>
-          <w:szCs w:val="18"/>
-        </w:rPr>
-        <w:t xml:space="preserve"> </w:t>
-      </w:r>
-      <w:proofErr w:type="spellStart"/>
-      <w:r>
-        <w:rPr>
-          <w:sz w:val="18"/>
-          <w:szCs w:val="18"/>
-        </w:rPr>
-        <w:t>rstrip</w:t>
-      </w:r>
-      <w:proofErr w:type="spellEnd"/>
-      <w:r>
-        <w:rPr>
-          <w:sz w:val="18"/>
-          <w:szCs w:val="18"/>
-        </w:rPr>
-        <w:t xml:space="preserve"> value</w:t>
-      </w:r>
-    </w:p>
-    <w:p>
-      <w:pPr>
-        <w:pStyle w:val="ListParagraph"/>
-        <w:numPr>
-          <w:ilvl w:val="0"/>
-          <w:numId w:val="5"/>
-        </w:numPr>
-        <w:rPr>
-          <w:sz w:val="18"/>
-          <w:szCs w:val="18"/>
-        </w:rPr>
-      </w:pPr>
-      <w:r>
-        <w:rPr>
-          <w:sz w:val="18"/>
-          <w:szCs w:val="18"/>
-        </w:rPr>
-        <w:t>Throw exception</w:t>
-      </w:r>
-    </w:p>
-    <w:p>
-      <w:pPr>
-        <w:pStyle w:val="ListParagraph"/>
-        <w:numPr>
-          <w:ilvl w:val="0"/>
-          <w:numId w:val="4"/>
-        </w:numPr>
-        <w:rPr>
-          <w:sz w:val="18"/>
-          <w:szCs w:val="18"/>
-        </w:rPr>
-      </w:pPr>
-      <w:r>
-        <w:rPr>
-          <w:sz w:val="18"/>
-          <w:szCs w:val="18"/>
-        </w:rPr>
-        <w:t>X axis not consistent error -&gt; a blank window is still created</w:t>
-      </w:r>
-    </w:p>
-    <w:p>
-      <w:pPr>
-        <w:pStyle w:val="ListParagraph"/>
-        <w:numPr>
-          <w:ilvl w:val="0"/>
-          <w:numId w:val="4"/>
-        </w:numPr>
-        <w:rPr>
-          <w:sz w:val="18"/>
-          <w:szCs w:val="18"/>
-        </w:rPr>
-      </w:pPr>
-      <w:r>
-        <w:rPr>
-          <w:sz w:val="18"/>
-          <w:szCs w:val="18"/>
-        </w:rPr>
-        <w:t xml:space="preserve">No exception for y axis </w:t>
+        <w:t>Current Bugs Found:</w:t>
+      </w:r>
+      <w:r>
+        <w:rPr>
+          <w:sz w:val="18"/>
+          <w:szCs w:val="18"/>
+        </w:rPr>
+        <w:t xml:space="preserve"> not yet</w:t>
+      </w:r>
+    </w:p>
+    <w:p>
+      <w:pPr>
+        <w:rPr>
+          <w:sz w:val="18"/>
+          <w:szCs w:val="18"/>
+        </w:rPr>
+      </w:pPr>
+      <w:r>
+        <w:rPr>
+          <w:sz w:val="18"/>
+          <w:szCs w:val="18"/>
+        </w:rPr>
+        <w:t>Note: The images below may not look the same as the one in the latest build</w:t>
       </w:r>
     </w:p>
     <w:p>
@@ -474,14 +341,7 @@
           <w:sz w:val="18"/>
           <w:szCs w:val="18"/>
         </w:rPr>
-        <w:t>Graph manager</w:t>
-      </w:r>
-      <w:r>
-        <w:rPr>
-          <w:sz w:val="18"/>
-          <w:szCs w:val="18"/>
-        </w:rPr>
-        <w:t>:</w:t>
+        <w:t>Graph manager:</w:t>
       </w:r>
     </w:p>
     <w:p>
@@ -594,7 +454,6 @@
           <w:sz w:val="18"/>
           <w:szCs w:val="18"/>
         </w:rPr>
-        <w:lastRenderedPageBreak/>
         <w:t xml:space="preserve">Show legend </w:t>
       </w:r>
       <w:r>
@@ -725,6 +584,7 @@
         <w:rPr>
           <w:noProof/>
         </w:rPr>
+        <w:lastRenderedPageBreak/>
         <w:drawing>
           <wp:inline distT="0" distB="0" distL="0" distR="0" wp14:anchorId="1DC0FB71" wp14:editId="441C7727">
             <wp:extent cx="285654" cy="1590357"/>
@@ -1035,7 +895,6 @@
         <w:rPr>
           <w:noProof/>
         </w:rPr>
-        <w:lastRenderedPageBreak/>
         <w:drawing>
           <wp:inline distT="0" distB="0" distL="0" distR="0" wp14:anchorId="525AF0C1" wp14:editId="22360B94">
             <wp:extent cx="1629833" cy="1769533"/>
@@ -1160,6 +1019,7 @@
           <w:sz w:val="18"/>
           <w:szCs w:val="18"/>
         </w:rPr>
+        <w:lastRenderedPageBreak/>
         <w:t>X -&gt; What is the x axis of the graph going to be</w:t>
       </w:r>
       <w:r>
@@ -1224,28 +1084,14 @@
           <w:sz w:val="18"/>
           <w:szCs w:val="18"/>
         </w:rPr>
-        <w:t xml:space="preserve">Y -&gt; </w:t>
-      </w:r>
-      <w:r>
-        <w:rPr>
-          <w:sz w:val="18"/>
-          <w:szCs w:val="18"/>
-        </w:rPr>
-        <w:t xml:space="preserve">What is the </w:t>
-      </w:r>
-      <w:r>
-        <w:rPr>
-          <w:sz w:val="18"/>
-          <w:szCs w:val="18"/>
-        </w:rPr>
-        <w:t>y</w:t>
-      </w:r>
-      <w:r>
-        <w:rPr>
-          <w:sz w:val="18"/>
-          <w:szCs w:val="18"/>
-        </w:rPr>
-        <w:t xml:space="preserve"> axis of the graph going to be. </w:t>
+        <w:t xml:space="preserve">Y -&gt; What is the y axis of the graph going to be. </w:t>
+      </w:r>
+      <w:r>
+        <w:rPr>
+          <w:sz w:val="18"/>
+          <w:szCs w:val="18"/>
+        </w:rPr>
+        <w:t>(cannot be a date type)</w:t>
       </w:r>
     </w:p>
     <w:p>
@@ -1273,6 +1119,26 @@
           <w:szCs w:val="18"/>
         </w:rPr>
         <w:t>B</w:t>
+      </w:r>
+    </w:p>
+    <w:p>
+      <w:pPr>
+        <w:pStyle w:val="ListParagraph"/>
+        <w:numPr>
+          <w:ilvl w:val="0"/>
+          <w:numId w:val="1"/>
+        </w:numPr>
+        <w:rPr>
+          <w:sz w:val="18"/>
+          <w:szCs w:val="18"/>
+        </w:rPr>
+      </w:pPr>
+      <w:r>
+        <w:rPr>
+          <w:sz w:val="18"/>
+          <w:szCs w:val="18"/>
+        </w:rPr>
+        <w:t>Bar type (Line, Bar) -&gt; The kind of graph to show.</w:t>
       </w:r>
     </w:p>
     <w:p>
@@ -1357,6 +1223,97 @@
           <w:sz w:val="18"/>
           <w:szCs w:val="18"/>
         </w:rPr>
+        <w:t>Bar Graphs</w:t>
+      </w:r>
+      <w:r>
+        <w:rPr>
+          <w:sz w:val="18"/>
+          <w:szCs w:val="18"/>
+        </w:rPr>
+        <w:t xml:space="preserve">    </w:t>
+      </w:r>
+      <w:r>
+        <w:rPr>
+          <w:sz w:val="18"/>
+          <w:szCs w:val="18"/>
+        </w:rPr>
+        <w:tab/>
+      </w:r>
+      <w:r>
+        <w:rPr>
+          <w:sz w:val="18"/>
+          <w:szCs w:val="18"/>
+        </w:rPr>
+        <w:tab/>
+      </w:r>
+      <w:r>
+        <w:rPr>
+          <w:noProof/>
+        </w:rPr>
+        <w:drawing>
+          <wp:inline distT="0" distB="0" distL="0" distR="0" wp14:anchorId="563E4247" wp14:editId="2D818425">
+            <wp:extent cx="2418868" cy="2080895"/>
+            <wp:effectExtent l="0" t="0" r="635" b="0"/>
+            <wp:docPr id="5" name="Picture 5"/>
+            <wp:cNvGraphicFramePr>
+              <a:graphicFrameLocks xmlns:a="http://schemas.openxmlformats.org/drawingml/2006/main" noChangeAspect="1"/>
+            </wp:cNvGraphicFramePr>
+            <a:graphic xmlns:a="http://schemas.openxmlformats.org/drawingml/2006/main">
+              <a:graphicData uri="http://schemas.openxmlformats.org/drawingml/2006/picture">
+                <pic:pic xmlns:pic="http://schemas.openxmlformats.org/drawingml/2006/picture">
+                  <pic:nvPicPr>
+                    <pic:cNvPr id="1" name=""/>
+                    <pic:cNvPicPr/>
+                  </pic:nvPicPr>
+                  <pic:blipFill rotWithShape="1">
+                    <a:blip r:embed="rId15"/>
+                    <a:srcRect l="30372" t="21085" r="28926" b="16667"/>
+                    <a:stretch/>
+                  </pic:blipFill>
+                  <pic:spPr bwMode="auto">
+                    <a:xfrm>
+                      <a:off x="0" y="0"/>
+                      <a:ext cx="2419144" cy="2081133"/>
+                    </a:xfrm>
+                    <a:prstGeom prst="rect">
+                      <a:avLst/>
+                    </a:prstGeom>
+                    <a:ln>
+                      <a:noFill/>
+                    </a:ln>
+                    <a:extLst>
+                      <a:ext uri="{53640926-AAD7-44D8-BBD7-CCE9431645EC}">
+                        <a14:shadowObscured xmlns:a14="http://schemas.microsoft.com/office/drawing/2010/main"/>
+                      </a:ext>
+                    </a:extLst>
+                  </pic:spPr>
+                </pic:pic>
+              </a:graphicData>
+            </a:graphic>
+          </wp:inline>
+        </w:drawing>
+      </w:r>
+    </w:p>
+    <w:p>
+      <w:pPr>
+        <w:rPr>
+          <w:sz w:val="18"/>
+          <w:szCs w:val="18"/>
+        </w:rPr>
+      </w:pPr>
+    </w:p>
+    <w:p>
+      <w:pPr>
+        <w:rPr>
+          <w:sz w:val="18"/>
+          <w:szCs w:val="18"/>
+        </w:rPr>
+      </w:pPr>
+      <w:r>
+        <w:rPr>
+          <w:sz w:val="18"/>
+          <w:szCs w:val="18"/>
+        </w:rPr>
         <w:t>You can also pan around the graph and zoom in/zoom out</w:t>
       </w:r>
     </w:p>
@@ -1408,21 +1365,14 @@
           <w:sz w:val="18"/>
           <w:szCs w:val="18"/>
         </w:rPr>
-        <w:t xml:space="preserve">More </w:t>
-      </w:r>
-      <w:r>
-        <w:rPr>
-          <w:sz w:val="18"/>
-          <w:szCs w:val="18"/>
-        </w:rPr>
-        <w:t>types of graphs</w:t>
-      </w:r>
-      <w:r>
-        <w:rPr>
-          <w:sz w:val="18"/>
-          <w:szCs w:val="18"/>
-        </w:rPr>
-        <w:t xml:space="preserve"> - easy</w:t>
+        <w:t>Save graph presets</w:t>
+      </w:r>
+      <w:r>
+        <w:rPr>
+          <w:sz w:val="18"/>
+          <w:szCs w:val="18"/>
+        </w:rPr>
+        <w:t xml:space="preserve"> - medium</w:t>
       </w:r>
     </w:p>
     <w:p>
@@ -1442,33 +1392,6 @@
           <w:sz w:val="18"/>
           <w:szCs w:val="18"/>
         </w:rPr>
-        <w:t>Save graph presets</w:t>
-      </w:r>
-      <w:r>
-        <w:rPr>
-          <w:sz w:val="18"/>
-          <w:szCs w:val="18"/>
-        </w:rPr>
-        <w:t xml:space="preserve"> - medium</w:t>
-      </w:r>
-    </w:p>
-    <w:p>
-      <w:pPr>
-        <w:pStyle w:val="ListParagraph"/>
-        <w:numPr>
-          <w:ilvl w:val="0"/>
-          <w:numId w:val="3"/>
-        </w:numPr>
-        <w:rPr>
-          <w:sz w:val="18"/>
-          <w:szCs w:val="18"/>
-        </w:rPr>
-      </w:pPr>
-      <w:r>
-        <w:rPr>
-          <w:sz w:val="18"/>
-          <w:szCs w:val="18"/>
-        </w:rPr>
         <w:t>Create regions</w:t>
       </w:r>
       <w:r>
@@ -1476,41 +1399,14 @@
           <w:sz w:val="18"/>
           <w:szCs w:val="18"/>
         </w:rPr>
-        <w:t xml:space="preserve"> - hard</w:t>
-      </w:r>
-    </w:p>
-    <w:p>
-      <w:pPr>
-        <w:pStyle w:val="ListParagraph"/>
-        <w:numPr>
-          <w:ilvl w:val="0"/>
-          <w:numId w:val="3"/>
-        </w:numPr>
-        <w:rPr>
-          <w:sz w:val="18"/>
-          <w:szCs w:val="18"/>
-        </w:rPr>
-      </w:pPr>
-      <w:r>
-        <w:rPr>
-          <w:sz w:val="18"/>
-          <w:szCs w:val="18"/>
-        </w:rPr>
-        <w:t xml:space="preserve">Markers </w:t>
-      </w:r>
-      <w:r>
-        <w:rPr>
-          <w:sz w:val="18"/>
-          <w:szCs w:val="18"/>
-        </w:rPr>
-        <w:t>–</w:t>
-      </w:r>
-      <w:r>
-        <w:rPr>
-          <w:sz w:val="18"/>
-          <w:szCs w:val="18"/>
-        </w:rPr>
-        <w:t xml:space="preserve"> easy</w:t>
+        <w:t xml:space="preserve"> - </w:t>
+      </w:r>
+      <w:r>
+        <w:rPr>
+          <w:sz w:val="18"/>
+          <w:szCs w:val="18"/>
+        </w:rPr>
+        <w:t>medium</w:t>
       </w:r>
     </w:p>
     <w:p>
@@ -1538,16 +1434,6 @@
         <w:pStyle w:val="ListParagraph"/>
         <w:ind w:left="0"/>
         <w:rPr>
-          <w:sz w:val="18"/>
-          <w:szCs w:val="18"/>
-        </w:rPr>
-      </w:pPr>
-    </w:p>
-    <w:p>
-      <w:pPr>
-        <w:pStyle w:val="ListParagraph"/>
-        <w:ind w:left="0"/>
-        <w:rPr>
           <w:sz w:val="24"/>
           <w:szCs w:val="24"/>
         </w:rPr>
@@ -1566,7 +1452,7 @@
         </w:rPr>
         <w:t xml:space="preserve">fill up this form </w:t>
       </w:r>
-      <w:hyperlink r:id="rId15" w:history="1">
+      <w:hyperlink r:id="rId16" w:history="1">
         <w:r>
           <w:rPr>
             <w:rStyle w:val="Hyperlink"/>
